--- a/Prediction of Agriculture Crop Production in India_Jerom__USC_UCT.docx
+++ b/Prediction of Agriculture Crop Production in India_Jerom__USC_UCT.docx
@@ -1046,7 +1046,7 @@
             <w:noProof/>
             <w:webHidden/>
           </w:rPr>
-          <w:t>13</w:t>
+          <w:t>12</w:t>
         </w:r>
         <w:r>
           <w:rPr>
@@ -1130,7 +1130,7 @@
             <w:noProof/>
             <w:webHidden/>
           </w:rPr>
-          <w:t>14</w:t>
+          <w:t>13</w:t>
         </w:r>
         <w:r>
           <w:rPr>
@@ -3806,6 +3806,20 @@
         <w:pStyle w:val="NormalWeb"/>
         <w:shd w:val="clear" w:color="auto" w:fill="FFFFFF"/>
         <w:spacing w:before="0" w:beforeAutospacing="0" w:after="150" w:afterAutospacing="0" w:line="315" w:lineRule="atLeast"/>
+      </w:pPr>
+      <w:r>
+        <w:t xml:space="preserve">Agriculture is one of the main sources of income in India. There is need to improve the sustainability of agriculture with the rate of increase in suicides of farmer due to crop failure and less volume and losses. Hence, it is a significant contribution towards the economic and agricultural welfare of the countries across the world. The Problem Statement revolves around prediction of volume of crops considering different states of India including various attributes. </w:t>
+      </w:r>
+      <w:r>
+        <w:lastRenderedPageBreak/>
+        <w:t>Goal of this project is to help the farmers to choose the suitable crop to grow in order to get the required volume and the profit. Need for the crop volume prediction is very much essential at this point of time for selecting the right crop</w:t>
+      </w:r>
+    </w:p>
+    <w:p>
+      <w:pPr>
+        <w:pStyle w:val="NormalWeb"/>
+        <w:shd w:val="clear" w:color="auto" w:fill="FFFFFF"/>
+        <w:spacing w:before="0" w:beforeAutospacing="0" w:after="150" w:afterAutospacing="0" w:line="315" w:lineRule="atLeast"/>
         <w:rPr>
           <w:rFonts w:ascii="Arial" w:hAnsi="Arial" w:cs="Arial"/>
           <w:color w:val="000000"/>
@@ -3813,54 +3827,6 @@
           <w:szCs w:val="21"/>
         </w:rPr>
       </w:pPr>
-      <w:r>
-        <w:t xml:space="preserve">Agriculture is one of the main sources of income in India. There is need to improve the sustainability of agriculture with the rate of increase in suicides of farmer due to crop failure and less volume and losses. Hence, it is a significant contribution towards the economic and agricultural welfare of the countries across the world. The Problem Statement revolves around prediction of volume of crops considering different states of India including various attributes. </w:t>
-      </w:r>
-      <w:r>
-        <w:lastRenderedPageBreak/>
-        <w:t>Goal of this project is to help the farmers to choose the suitable crop to grow in order to get the required volume and the profit. Need for the crop volume prediction is very much essential at this point of time for selecting the right crop.</w:t>
-      </w:r>
-    </w:p>
-    <w:p>
-      <w:pPr>
-        <w:pStyle w:val="NormalWeb"/>
-        <w:shd w:val="clear" w:color="auto" w:fill="FFFFFF"/>
-        <w:spacing w:before="0" w:beforeAutospacing="0" w:after="150" w:afterAutospacing="0" w:line="315" w:lineRule="atLeast"/>
-        <w:rPr>
-          <w:rFonts w:ascii="Arial" w:hAnsi="Arial" w:cs="Arial"/>
-          <w:color w:val="000000"/>
-          <w:sz w:val="21"/>
-          <w:szCs w:val="21"/>
-        </w:rPr>
-      </w:pPr>
-    </w:p>
-    <w:p>
-      <w:pPr>
-        <w:pStyle w:val="NormalWeb"/>
-        <w:shd w:val="clear" w:color="auto" w:fill="FFFFFF"/>
-        <w:spacing w:before="0" w:beforeAutospacing="0" w:after="150" w:afterAutospacing="0" w:line="315" w:lineRule="atLeast"/>
-        <w:rPr>
-          <w:rFonts w:ascii="Arial" w:hAnsi="Arial" w:cs="Arial"/>
-          <w:color w:val="000000"/>
-          <w:sz w:val="21"/>
-          <w:szCs w:val="21"/>
-        </w:rPr>
-      </w:pPr>
-    </w:p>
-    <w:p/>
-    <w:p>
-      <w:pPr>
-        <w:rPr>
-          <w:rFonts w:ascii="Arial" w:eastAsia="Times New Roman" w:hAnsi="Arial" w:cs="Times New Roman"/>
-          <w:b/>
-          <w:kern w:val="28"/>
-          <w:sz w:val="28"/>
-          <w:szCs w:val="28"/>
-        </w:rPr>
-      </w:pPr>
-      <w:r>
-        <w:br w:type="page"/>
-      </w:r>
     </w:p>
     <w:p>
       <w:pPr>
@@ -3871,7 +3837,6 @@
       </w:pPr>
       <w:bookmarkStart w:id="11" w:name="_Toc139702814"/>
       <w:r>
-        <w:lastRenderedPageBreak/>
         <w:t>Existing and Proposed solution</w:t>
       </w:r>
       <w:bookmarkEnd w:id="11"/>
@@ -3941,6 +3906,102 @@
       <w:r>
         <w:t xml:space="preserve"> link)</w:t>
       </w:r>
+      <w:r>
+        <w:t xml:space="preserve"> :</w:t>
+      </w:r>
+      <w:r>
+        <w:t xml:space="preserve"> </w:t>
+      </w:r>
+      <w:hyperlink r:id="rId26" w:history="1">
+        <w:r>
+          <w:rPr>
+            <w:rStyle w:val="Hyperlink"/>
+          </w:rPr>
+          <w:t>Prediction of Agricu</w:t>
+        </w:r>
+        <w:r>
+          <w:rPr>
+            <w:rStyle w:val="Hyperlink"/>
+          </w:rPr>
+          <w:t>l</w:t>
+        </w:r>
+        <w:r>
+          <w:rPr>
+            <w:rStyle w:val="Hyperlink"/>
+          </w:rPr>
+          <w:t xml:space="preserve">ture Crop Production in </w:t>
+        </w:r>
+        <w:proofErr w:type="spellStart"/>
+        <w:r>
+          <w:rPr>
+            <w:rStyle w:val="Hyperlink"/>
+          </w:rPr>
+          <w:t>India.ipynb</w:t>
+        </w:r>
+        <w:proofErr w:type="spellEnd"/>
+      </w:hyperlink>
+    </w:p>
+    <w:p>
+      <w:pPr>
+        <w:pStyle w:val="Heading2"/>
+        <w:numPr>
+          <w:ilvl w:val="0"/>
+          <w:numId w:val="0"/>
+        </w:numPr>
+        <w:ind w:left="576"/>
+      </w:pPr>
+      <w:r>
+        <w:t xml:space="preserve">If by chance above link </w:t>
+      </w:r>
+      <w:proofErr w:type="spellStart"/>
+      <w:r>
+        <w:t>doesnot</w:t>
+      </w:r>
+      <w:proofErr w:type="spellEnd"/>
+      <w:r>
+        <w:t xml:space="preserve"> work</w:t>
+      </w:r>
+    </w:p>
+    <w:p>
+      <w:pPr>
+        <w:pStyle w:val="Heading2"/>
+        <w:numPr>
+          <w:ilvl w:val="0"/>
+          <w:numId w:val="0"/>
+        </w:numPr>
+        <w:ind w:left="576"/>
+      </w:pPr>
+      <w:r>
+        <w:fldChar w:fldCharType="begin"/>
+      </w:r>
+      <w:r>
+        <w:instrText>HYPERLINK "</w:instrText>
+      </w:r>
+      <w:r>
+        <w:instrText>https://github.com/JK1Real/Upskillcampus/blob/main/Prediction%20of%20Agriculture%20Crop%20Production%20in%20India.ipynb</w:instrText>
+      </w:r>
+      <w:r>
+        <w:instrText>"</w:instrText>
+      </w:r>
+      <w:r>
+        <w:fldChar w:fldCharType="separate"/>
+      </w:r>
+      <w:r>
+        <w:rPr>
+          <w:rStyle w:val="Hyperlink"/>
+        </w:rPr>
+        <w:t>https://github.com/JK1Real/Upskillcampus/blob/main/Prediction%20of%20Ag</w:t>
+      </w:r>
+      <w:r>
+        <w:rPr>
+          <w:rStyle w:val="Hyperlink"/>
+        </w:rPr>
+        <w:lastRenderedPageBreak/>
+        <w:t>riculture%20Crop%20Production%20in%20India.ipynb</w:t>
+      </w:r>
+      <w:r>
+        <w:fldChar w:fldCharType="end"/>
+      </w:r>
     </w:p>
     <w:p>
       <w:pPr>
@@ -3962,35 +4023,103 @@
       </w:r>
       <w:proofErr w:type="spellEnd"/>
       <w:r>
+        <w:t xml:space="preserve"> link)  : </w:t>
+      </w:r>
+      <w:r>
+        <w:fldChar w:fldCharType="begin"/>
+      </w:r>
+      <w:r>
+        <w:instrText>HYPERLINK "https://github.com/JK1Real/Upskillcampus/blob/main/Prediction%20of%20Agriculture%20Crop%20Production%20in%20India_Jerom__USC_UCT.pdf"</w:instrText>
+      </w:r>
+      <w:r>
+        <w:fldChar w:fldCharType="separate"/>
+      </w:r>
+      <w:r>
+        <w:rPr>
+          <w:rStyle w:val="Hyperlink"/>
+        </w:rPr>
+        <w:t>Prediction</w:t>
+      </w:r>
+      <w:r>
+        <w:rPr>
+          <w:rStyle w:val="Hyperlink"/>
+        </w:rPr>
         <w:t xml:space="preserve"> </w:t>
       </w:r>
-      <w:proofErr w:type="gramStart"/>
-      <w:r>
-        <w:t>link)  :</w:t>
-      </w:r>
-      <w:proofErr w:type="gramEnd"/>
-      <w:r>
-        <w:t xml:space="preserve"> </w:t>
-      </w:r>
-      <w:r>
+      <w:r>
+        <w:rPr>
+          <w:rStyle w:val="Hyperlink"/>
+        </w:rPr>
+        <w:t>of Agriculture Crop Production in India_Jerom__USC_UCT.pdf</w:t>
+      </w:r>
+      <w:r>
+        <w:fldChar w:fldCharType="end"/>
+      </w:r>
+    </w:p>
+    <w:p>
+      <w:pPr>
+        <w:pStyle w:val="Heading2"/>
+        <w:numPr>
+          <w:ilvl w:val="0"/>
+          <w:numId w:val="0"/>
+        </w:numPr>
+        <w:ind w:left="576"/>
         <w:rPr>
           <w:b w:val="0"/>
         </w:rPr>
-        <w:t>first make placeholder, copy the link.</w:t>
+      </w:pPr>
+      <w:r>
+        <w:t xml:space="preserve">If by chance above link </w:t>
+      </w:r>
+      <w:proofErr w:type="spellStart"/>
+      <w:r>
+        <w:t>doesnot</w:t>
+      </w:r>
+      <w:proofErr w:type="spellEnd"/>
+      <w:r>
+        <w:t xml:space="preserve"> work</w:t>
       </w:r>
     </w:p>
     <w:p>
       <w:pPr>
         <w:pStyle w:val="Heading2"/>
-        <w:rPr>
-          <w:kern w:val="28"/>
-          <w:sz w:val="28"/>
-          <w:szCs w:val="28"/>
-        </w:rPr>
-      </w:pPr>
-      <w:r>
-        <w:br w:type="page"/>
-      </w:r>
+        <w:numPr>
+          <w:ilvl w:val="0"/>
+          <w:numId w:val="0"/>
+        </w:numPr>
+        <w:ind w:left="576"/>
+      </w:pPr>
+      <w:r>
+        <w:fldChar w:fldCharType="begin"/>
+      </w:r>
+      <w:r>
+        <w:instrText>HYPERLINK "</w:instrText>
+      </w:r>
+      <w:r>
+        <w:instrText>https://github.com/JK1Real/Upskillcampus/blob/main/Prediction%20of%20Agriculture%20Crop%20Production%20in%20India_Jerom__USC_UCT.pdf</w:instrText>
+      </w:r>
+      <w:r>
+        <w:instrText>"</w:instrText>
+      </w:r>
+      <w:r>
+        <w:fldChar w:fldCharType="separate"/>
+      </w:r>
+      <w:r>
+        <w:rPr>
+          <w:rStyle w:val="Hyperlink"/>
+        </w:rPr>
+        <w:t>https://github.com/JK1Real/Upskillcampus/blob/main/Prediction%20of%20Agriculture%20Crop%20Production%20in%20India_Jerom__USC_UCT.pdf</w:t>
+      </w:r>
+      <w:r>
+        <w:fldChar w:fldCharType="end"/>
+      </w:r>
+    </w:p>
+    <w:p>
+      <w:pPr>
+        <w:rPr>
+          <w:lang w:val="en-GB"/>
+        </w:rPr>
+      </w:pPr>
     </w:p>
     <w:p>
       <w:pPr>
@@ -4001,7 +4130,6 @@
       </w:pPr>
       <w:bookmarkStart w:id="12" w:name="_Toc139702815"/>
       <w:r>
-        <w:lastRenderedPageBreak/>
         <w:t>Proposed D</w:t>
       </w:r>
       <w:r>
@@ -4451,18 +4579,6 @@
         </w:rPr>
         <w:t>In this project, the system makes use of the Machine Learning techniques to predict rate of crop Production. The programming language used is Python as it is widely accepted for new idea implementations in the field of Machine Learning. In this project, collected data set will be uploaded and prediction for crop production will be generated by applying Machine Learning techniques like Random Forest Regressor and Decision Tree Regressor etc. The results depend on the information present in the collected data set. Accurate the information about the parameters in the collected datasets, better the results will be.</w:t>
       </w:r>
-    </w:p>
-    <w:p>
-      <w:pPr>
-        <w:shd w:val="clear" w:color="auto" w:fill="FFFFFF"/>
-        <w:spacing w:after="0" w:line="360" w:lineRule="auto"/>
-        <w:rPr>
-          <w:rFonts w:ascii="Arial" w:eastAsia="Times New Roman" w:hAnsi="Arial" w:cs="Arial"/>
-          <w:color w:val="222222"/>
-          <w:sz w:val="19"/>
-          <w:szCs w:val="19"/>
-        </w:rPr>
-      </w:pPr>
       <w:r>
         <w:br w:type="page"/>
       </w:r>
@@ -4868,8 +4984,8 @@
       </w:r>
     </w:p>
     <w:sectPr>
-      <w:headerReference w:type="default" r:id="rId26"/>
-      <w:footerReference w:type="default" r:id="rId27"/>
+      <w:headerReference w:type="default" r:id="rId27"/>
+      <w:footerReference w:type="default" r:id="rId28"/>
       <w:pgSz w:w="12240" w:h="15840"/>
       <w:pgMar w:top="1440" w:right="1350" w:bottom="1440" w:left="1440" w:header="270" w:footer="720" w:gutter="0"/>
       <w:cols w:space="720"/>
@@ -9253,6 +9369,18 @@
       <w:szCs w:val="20"/>
     </w:rPr>
   </w:style>
+  <w:style w:type="character" w:styleId="UnresolvedMention">
+    <w:name w:val="Unresolved Mention"/>
+    <w:basedOn w:val="DefaultParagraphFont"/>
+    <w:uiPriority w:val="99"/>
+    <w:semiHidden/>
+    <w:unhideWhenUsed/>
+    <w:rsid w:val="003F11BA"/>
+    <w:rPr>
+      <w:color w:val="605E5C"/>
+      <w:shd w:val="clear" w:color="auto" w:fill="E1DFDD"/>
+    </w:rPr>
+  </w:style>
 </w:styles>
 </file>
 
